--- a/ПРИВЕТ.docx
+++ b/ПРИВЕТ.docx
@@ -15,50 +15,2360 @@
         <w:rPr>
           <w:lang w:val="en-US"/>
         </w:rPr>
-        <w:t xml:space="preserve"> </w:t>
-      </w:r>
-      <w:proofErr w:type="spellStart"/>
-      <w:r>
-        <w:rPr>
-          <w:lang w:val="en-US"/>
-        </w:rPr>
-        <w:t>Fdgdfg</w:t>
-      </w:r>
-      <w:proofErr w:type="spellEnd"/>
-      <w:r>
-        <w:rPr>
-          <w:lang w:val="en-US"/>
-        </w:rPr>
-        <w:t xml:space="preserve"> </w:t>
-      </w:r>
-      <w:proofErr w:type="spellStart"/>
-      <w:r>
-        <w:rPr>
-          <w:lang w:val="en-US"/>
-        </w:rPr>
-        <w:t>dfg</w:t>
-      </w:r>
-      <w:proofErr w:type="spellEnd"/>
-      <w:r>
-        <w:rPr>
-          <w:lang w:val="en-US"/>
-        </w:rPr>
-        <w:t xml:space="preserve"> </w:t>
-      </w:r>
-      <w:proofErr w:type="spellStart"/>
-      <w:r>
-        <w:rPr>
-          <w:lang w:val="en-US"/>
-        </w:rPr>
-        <w:t>dfgdf</w:t>
-      </w:r>
-      <w:proofErr w:type="spellEnd"/>
-      <w:r>
-        <w:rPr>
-          <w:lang w:val="en-US"/>
-        </w:rPr>
-        <w:t xml:space="preserve"> </w:t>
-      </w:r>
+        <w:t xml:space="preserve"> Fdgdfg dfg dfgdf </w:t>
+      </w:r>
+      <w:r>
+        <w:rPr>
+          <w:lang w:val="en-US"/>
+        </w:rPr>
+        <w:t xml:space="preserve"> sdfkjsfsjhnfgv dbn sdfgkjsdfnj vnsdf jk</w:t>
+      </w:r>
+    </w:p>
+    <w:p>
+      <w:pPr>
+        <w:rPr>
+          <w:lang w:val="en-US"/>
+        </w:rPr>
+      </w:pPr>
+      <w:r>
+        <w:t>Привет</w:t>
+      </w:r>
+      <w:r>
+        <w:rPr>
+          <w:lang w:val="en-US"/>
+        </w:rPr>
+        <w:t xml:space="preserve"> </w:t>
+      </w:r>
+      <w:r>
+        <w:t>мир</w:t>
+      </w:r>
+      <w:r>
+        <w:rPr>
+          <w:lang w:val="en-US"/>
+        </w:rPr>
+        <w:t>!</w:t>
+      </w:r>
+      <w:r>
+        <w:rPr>
+          <w:lang w:val="en-US"/>
+        </w:rPr>
+        <w:t xml:space="preserve"> Fdgdfg dfg dfgdf  sdfkjsfsjhnfgv dbn sdfgkjsdfnj vnsdf jk</w:t>
+      </w:r>
+    </w:p>
+    <w:p>
+      <w:pPr>
+        <w:rPr>
+          <w:lang w:val="en-US"/>
+        </w:rPr>
+      </w:pPr>
+      <w:r>
+        <w:t>Привет</w:t>
+      </w:r>
+      <w:r>
+        <w:rPr>
+          <w:lang w:val="en-US"/>
+        </w:rPr>
+        <w:t xml:space="preserve"> </w:t>
+      </w:r>
+      <w:r>
+        <w:t>мир</w:t>
+      </w:r>
+      <w:r>
+        <w:rPr>
+          <w:lang w:val="en-US"/>
+        </w:rPr>
+        <w:t>!</w:t>
+      </w:r>
+      <w:r>
+        <w:rPr>
+          <w:lang w:val="en-US"/>
+        </w:rPr>
+        <w:t xml:space="preserve"> Fdgdfg dfg dfgdf  sdfkjsfsjhnfgv dbn sdfgkjsdfnj vnsdf jk</w:t>
+      </w:r>
+    </w:p>
+    <w:p>
+      <w:pPr>
+        <w:rPr>
+          <w:lang w:val="en-US"/>
+        </w:rPr>
+      </w:pPr>
+      <w:r>
+        <w:t>Привет</w:t>
+      </w:r>
+      <w:r>
+        <w:rPr>
+          <w:lang w:val="en-US"/>
+        </w:rPr>
+        <w:t xml:space="preserve"> </w:t>
+      </w:r>
+      <w:r>
+        <w:t>мир</w:t>
+      </w:r>
+      <w:r>
+        <w:rPr>
+          <w:lang w:val="en-US"/>
+        </w:rPr>
+        <w:t>!</w:t>
+      </w:r>
+      <w:r>
+        <w:rPr>
+          <w:lang w:val="en-US"/>
+        </w:rPr>
+        <w:t xml:space="preserve"> Fdgdfg dfg dfgdf  sdfkjsfsjhnfgv dbn sdfgkjsdfnj vnsdf jk</w:t>
+      </w:r>
+    </w:p>
+    <w:p>
+      <w:pPr>
+        <w:rPr>
+          <w:lang w:val="en-US"/>
+        </w:rPr>
+      </w:pPr>
+      <w:r>
+        <w:t>Привет</w:t>
+      </w:r>
+      <w:r>
+        <w:rPr>
+          <w:lang w:val="en-US"/>
+        </w:rPr>
+        <w:t xml:space="preserve"> </w:t>
+      </w:r>
+      <w:r>
+        <w:t>мир</w:t>
+      </w:r>
+      <w:r>
+        <w:rPr>
+          <w:lang w:val="en-US"/>
+        </w:rPr>
+        <w:t>!</w:t>
+      </w:r>
+      <w:r>
+        <w:rPr>
+          <w:lang w:val="en-US"/>
+        </w:rPr>
+        <w:t xml:space="preserve"> Fdgdfg dfg dfgdf  sdfkjsfsjhnfgv dbn sdfgkjsdfnj vnsdf jk</w:t>
+      </w:r>
+    </w:p>
+    <w:p>
+      <w:pPr>
+        <w:rPr>
+          <w:lang w:val="en-US"/>
+        </w:rPr>
+      </w:pPr>
+      <w:r>
+        <w:t>Привет</w:t>
+      </w:r>
+      <w:r>
+        <w:rPr>
+          <w:lang w:val="en-US"/>
+        </w:rPr>
+        <w:t xml:space="preserve"> </w:t>
+      </w:r>
+      <w:r>
+        <w:t>мир</w:t>
+      </w:r>
+      <w:r>
+        <w:rPr>
+          <w:lang w:val="en-US"/>
+        </w:rPr>
+        <w:t>!</w:t>
+      </w:r>
+      <w:r>
+        <w:rPr>
+          <w:lang w:val="en-US"/>
+        </w:rPr>
+        <w:t xml:space="preserve"> Fdgdfg dfg dfgdf  sdfkjsfsjhnfgv dbn sdfgkjsdfnj vnsdf jk</w:t>
+      </w:r>
+    </w:p>
+    <w:p>
+      <w:pPr>
+        <w:rPr>
+          <w:lang w:val="en-US"/>
+        </w:rPr>
+      </w:pPr>
+      <w:r>
+        <w:t>Привет</w:t>
+      </w:r>
+      <w:r>
+        <w:rPr>
+          <w:lang w:val="en-US"/>
+        </w:rPr>
+        <w:t xml:space="preserve"> </w:t>
+      </w:r>
+      <w:r>
+        <w:t>мир</w:t>
+      </w:r>
+      <w:r>
+        <w:rPr>
+          <w:lang w:val="en-US"/>
+        </w:rPr>
+        <w:t>!</w:t>
+      </w:r>
+      <w:r>
+        <w:rPr>
+          <w:lang w:val="en-US"/>
+        </w:rPr>
+        <w:t xml:space="preserve"> Fdgdfg dfg dfgdf  sdfkjsfsjhnfgv dbn sdfgkjsdfnj vnsdf jk</w:t>
+      </w:r>
+    </w:p>
+    <w:p>
+      <w:pPr>
+        <w:rPr>
+          <w:lang w:val="en-US"/>
+        </w:rPr>
+      </w:pPr>
+      <w:r>
+        <w:t>Привет</w:t>
+      </w:r>
+      <w:r>
+        <w:rPr>
+          <w:lang w:val="en-US"/>
+        </w:rPr>
+        <w:t xml:space="preserve"> </w:t>
+      </w:r>
+      <w:r>
+        <w:t>мир</w:t>
+      </w:r>
+      <w:r>
+        <w:rPr>
+          <w:lang w:val="en-US"/>
+        </w:rPr>
+        <w:t>!</w:t>
+      </w:r>
+      <w:r>
+        <w:rPr>
+          <w:lang w:val="en-US"/>
+        </w:rPr>
+        <w:t xml:space="preserve"> Fdgdfg dfg dfgdf  sdfkjsfsjhnfgv dbn sdfgkjsdfnj vnsdf jk</w:t>
+      </w:r>
+    </w:p>
+    <w:p>
+      <w:pPr>
+        <w:rPr>
+          <w:lang w:val="en-US"/>
+        </w:rPr>
+      </w:pPr>
+      <w:r>
+        <w:t>Привет</w:t>
+      </w:r>
+      <w:r>
+        <w:rPr>
+          <w:lang w:val="en-US"/>
+        </w:rPr>
+        <w:t xml:space="preserve"> </w:t>
+      </w:r>
+      <w:r>
+        <w:t>мир</w:t>
+      </w:r>
+      <w:r>
+        <w:rPr>
+          <w:lang w:val="en-US"/>
+        </w:rPr>
+        <w:t>!</w:t>
+      </w:r>
+      <w:r>
+        <w:rPr>
+          <w:lang w:val="en-US"/>
+        </w:rPr>
+        <w:t xml:space="preserve"> Fdgdfg dfg dfgdf  sdfkjsfsjhnfgv dbn sdfgkjsdfnj vnsdf jk</w:t>
+      </w:r>
+    </w:p>
+    <w:p>
+      <w:pPr>
+        <w:rPr>
+          <w:lang w:val="en-US"/>
+        </w:rPr>
+      </w:pPr>
+      <w:r>
+        <w:t>Привет</w:t>
+      </w:r>
+      <w:r>
+        <w:rPr>
+          <w:lang w:val="en-US"/>
+        </w:rPr>
+        <w:t xml:space="preserve"> </w:t>
+      </w:r>
+      <w:r>
+        <w:t>мир</w:t>
+      </w:r>
+      <w:r>
+        <w:rPr>
+          <w:lang w:val="en-US"/>
+        </w:rPr>
+        <w:t>!</w:t>
+      </w:r>
+      <w:r>
+        <w:rPr>
+          <w:lang w:val="en-US"/>
+        </w:rPr>
+        <w:t xml:space="preserve"> Fdgdfg dfg dfgdf  sdfkjsfsjhnfgv dbn sdfgkjsdfnj vnsdf jk</w:t>
+      </w:r>
+    </w:p>
+    <w:p>
+      <w:pPr>
+        <w:rPr>
+          <w:lang w:val="en-US"/>
+        </w:rPr>
+      </w:pPr>
+      <w:r>
+        <w:t>Привет</w:t>
+      </w:r>
+      <w:r>
+        <w:rPr>
+          <w:lang w:val="en-US"/>
+        </w:rPr>
+        <w:t xml:space="preserve"> </w:t>
+      </w:r>
+      <w:r>
+        <w:t>мир</w:t>
+      </w:r>
+      <w:r>
+        <w:rPr>
+          <w:lang w:val="en-US"/>
+        </w:rPr>
+        <w:t>!</w:t>
+      </w:r>
+      <w:r>
+        <w:rPr>
+          <w:lang w:val="en-US"/>
+        </w:rPr>
+        <w:t xml:space="preserve"> Fdgdfg dfg dfgdf  sdfkjsfsjhnfgv dbn sdfgkjsdfnj vnsdf jk</w:t>
+      </w:r>
+    </w:p>
+    <w:p>
+      <w:pPr>
+        <w:rPr>
+          <w:lang w:val="en-US"/>
+        </w:rPr>
+      </w:pPr>
+      <w:r>
+        <w:t>Привет</w:t>
+      </w:r>
+      <w:r>
+        <w:rPr>
+          <w:lang w:val="en-US"/>
+        </w:rPr>
+        <w:t xml:space="preserve"> </w:t>
+      </w:r>
+      <w:r>
+        <w:t>мир</w:t>
+      </w:r>
+      <w:r>
+        <w:rPr>
+          <w:lang w:val="en-US"/>
+        </w:rPr>
+        <w:t>!</w:t>
+      </w:r>
+      <w:r>
+        <w:rPr>
+          <w:lang w:val="en-US"/>
+        </w:rPr>
+        <w:t xml:space="preserve"> Fdgdfg dfg dfgdf  sdfkjsfsjhnfgv dbn sdfgkjsdfnj vnsdf jk</w:t>
+      </w:r>
+    </w:p>
+    <w:p>
+      <w:pPr>
+        <w:rPr>
+          <w:lang w:val="en-US"/>
+        </w:rPr>
+      </w:pPr>
+      <w:r>
+        <w:t>Привет</w:t>
+      </w:r>
+      <w:r>
+        <w:rPr>
+          <w:lang w:val="en-US"/>
+        </w:rPr>
+        <w:t xml:space="preserve"> </w:t>
+      </w:r>
+      <w:r>
+        <w:t>мир</w:t>
+      </w:r>
+      <w:r>
+        <w:rPr>
+          <w:lang w:val="en-US"/>
+        </w:rPr>
+        <w:t>!</w:t>
+      </w:r>
+      <w:r>
+        <w:rPr>
+          <w:lang w:val="en-US"/>
+        </w:rPr>
+        <w:t xml:space="preserve"> Fdgdfg dfg dfgdf  sdfkjsfsjhnfgv dbn sdfgkjsdfnj vnsdf jk</w:t>
+      </w:r>
+    </w:p>
+    <w:p>
+      <w:pPr>
+        <w:rPr>
+          <w:lang w:val="en-US"/>
+        </w:rPr>
+      </w:pPr>
+      <w:r>
+        <w:t>Привет</w:t>
+      </w:r>
+      <w:r>
+        <w:rPr>
+          <w:lang w:val="en-US"/>
+        </w:rPr>
+        <w:t xml:space="preserve"> </w:t>
+      </w:r>
+      <w:r>
+        <w:t>мир</w:t>
+      </w:r>
+      <w:r>
+        <w:rPr>
+          <w:lang w:val="en-US"/>
+        </w:rPr>
+        <w:t>!</w:t>
+      </w:r>
+      <w:r>
+        <w:rPr>
+          <w:lang w:val="en-US"/>
+        </w:rPr>
+        <w:t xml:space="preserve"> Fdgdfg dfg dfgdf  sdfkjsfsjhnfgv dbn sdfgkjsdfnj vnsdf jk</w:t>
+      </w:r>
+    </w:p>
+    <w:p>
+      <w:pPr>
+        <w:rPr>
+          <w:lang w:val="en-US"/>
+        </w:rPr>
+      </w:pPr>
+      <w:r>
+        <w:t>Привет</w:t>
+      </w:r>
+      <w:r>
+        <w:rPr>
+          <w:lang w:val="en-US"/>
+        </w:rPr>
+        <w:t xml:space="preserve"> </w:t>
+      </w:r>
+      <w:r>
+        <w:t>мир</w:t>
+      </w:r>
+      <w:r>
+        <w:rPr>
+          <w:lang w:val="en-US"/>
+        </w:rPr>
+        <w:t>!</w:t>
+      </w:r>
+      <w:r>
+        <w:rPr>
+          <w:lang w:val="en-US"/>
+        </w:rPr>
+        <w:t xml:space="preserve"> Fdgdfg dfg dfgdf  sdfkjsfsjhnfgv dbn sdfgkjsdfnj vnsdf jk</w:t>
+      </w:r>
+    </w:p>
+    <w:p>
+      <w:pPr>
+        <w:rPr>
+          <w:lang w:val="en-US"/>
+        </w:rPr>
+      </w:pPr>
+      <w:r>
+        <w:t>Привет</w:t>
+      </w:r>
+      <w:r>
+        <w:rPr>
+          <w:lang w:val="en-US"/>
+        </w:rPr>
+        <w:t xml:space="preserve"> </w:t>
+      </w:r>
+      <w:r>
+        <w:t>мир</w:t>
+      </w:r>
+      <w:r>
+        <w:rPr>
+          <w:lang w:val="en-US"/>
+        </w:rPr>
+        <w:t>!</w:t>
+      </w:r>
+      <w:r>
+        <w:rPr>
+          <w:lang w:val="en-US"/>
+        </w:rPr>
+        <w:t xml:space="preserve"> Fdgdfg dfg dfgdf  sdfkjsfsjhnfgv dbn sdfgkjsdfnj vnsdf jk</w:t>
+      </w:r>
+    </w:p>
+    <w:p>
+      <w:pPr>
+        <w:rPr>
+          <w:lang w:val="en-US"/>
+        </w:rPr>
+      </w:pPr>
+      <w:r>
+        <w:t>Привет</w:t>
+      </w:r>
+      <w:r>
+        <w:rPr>
+          <w:lang w:val="en-US"/>
+        </w:rPr>
+        <w:t xml:space="preserve"> </w:t>
+      </w:r>
+      <w:r>
+        <w:t>мир</w:t>
+      </w:r>
+      <w:r>
+        <w:rPr>
+          <w:lang w:val="en-US"/>
+        </w:rPr>
+        <w:t>!</w:t>
+      </w:r>
+      <w:r>
+        <w:rPr>
+          <w:lang w:val="en-US"/>
+        </w:rPr>
+        <w:t xml:space="preserve"> Fdgdfg dfg dfgdf  sdfkjsfsjhnfgv dbn sdfgkjsdfnj vnsdf jk</w:t>
+      </w:r>
+    </w:p>
+    <w:p>
+      <w:pPr>
+        <w:rPr>
+          <w:lang w:val="en-US"/>
+        </w:rPr>
+      </w:pPr>
+      <w:r>
+        <w:t>Привет</w:t>
+      </w:r>
+      <w:r>
+        <w:rPr>
+          <w:lang w:val="en-US"/>
+        </w:rPr>
+        <w:t xml:space="preserve"> </w:t>
+      </w:r>
+      <w:r>
+        <w:t>мир</w:t>
+      </w:r>
+      <w:r>
+        <w:rPr>
+          <w:lang w:val="en-US"/>
+        </w:rPr>
+        <w:t>!</w:t>
+      </w:r>
+      <w:r>
+        <w:rPr>
+          <w:lang w:val="en-US"/>
+        </w:rPr>
+        <w:t xml:space="preserve"> Fdgdfg dfg dfgdf  sdfkjsfsjhnfgv dbn sdfgkjsdfnj vnsdf jk</w:t>
+      </w:r>
+    </w:p>
+    <w:p>
+      <w:pPr>
+        <w:rPr>
+          <w:lang w:val="en-US"/>
+        </w:rPr>
+      </w:pPr>
+      <w:r>
+        <w:t>Привет</w:t>
+      </w:r>
+      <w:r>
+        <w:rPr>
+          <w:lang w:val="en-US"/>
+        </w:rPr>
+        <w:t xml:space="preserve"> </w:t>
+      </w:r>
+      <w:r>
+        <w:t>мир</w:t>
+      </w:r>
+      <w:r>
+        <w:rPr>
+          <w:lang w:val="en-US"/>
+        </w:rPr>
+        <w:t>!</w:t>
+      </w:r>
+      <w:r>
+        <w:rPr>
+          <w:lang w:val="en-US"/>
+        </w:rPr>
+        <w:t xml:space="preserve"> Fdgdfg dfg dfgdf  sdfkjsfsjhnfgv dbn sdfgkjsdfnj vnsdf jk</w:t>
+      </w:r>
+    </w:p>
+    <w:p>
+      <w:pPr>
+        <w:rPr>
+          <w:lang w:val="en-US"/>
+        </w:rPr>
+      </w:pPr>
+      <w:r>
+        <w:t>Привет</w:t>
+      </w:r>
+      <w:r>
+        <w:rPr>
+          <w:lang w:val="en-US"/>
+        </w:rPr>
+        <w:t xml:space="preserve"> </w:t>
+      </w:r>
+      <w:r>
+        <w:t>мир</w:t>
+      </w:r>
+      <w:r>
+        <w:rPr>
+          <w:lang w:val="en-US"/>
+        </w:rPr>
+        <w:t>!</w:t>
+      </w:r>
+      <w:r>
+        <w:rPr>
+          <w:lang w:val="en-US"/>
+        </w:rPr>
+        <w:t xml:space="preserve"> Fdgdfg dfg dfgdf  sdfkjsfsjhnfgv dbn sdfgkjsdfnj vnsdf jk</w:t>
+      </w:r>
+    </w:p>
+    <w:p>
+      <w:pPr>
+        <w:rPr>
+          <w:lang w:val="en-US"/>
+        </w:rPr>
+      </w:pPr>
+      <w:r>
+        <w:t>Привет мир!</w:t>
+      </w:r>
+      <w:r>
+        <w:rPr>
+          <w:lang w:val="en-US"/>
+        </w:rPr>
+        <w:t xml:space="preserve"> Fdgdfg dfg dfgdf  sdfkjsfsjhnfgv dbn sdfgkjsdfnj vnsdf jk</w:t>
+      </w:r>
+    </w:p>
+    <w:p>
+      <w:pPr>
+        <w:rPr>
+          <w:lang w:val="en-US"/>
+        </w:rPr>
+      </w:pPr>
+      <w:r>
+        <w:t>Привет мир!</w:t>
+      </w:r>
+      <w:r>
+        <w:rPr>
+          <w:lang w:val="en-US"/>
+        </w:rPr>
+        <w:t xml:space="preserve"> Fdgdfg dfg dfgdf  sdfkjsfsjhnfgv dbn sdfgkjsdfnj vnsdf jk</w:t>
+      </w:r>
+    </w:p>
+    <w:p>
+      <w:pPr>
+        <w:rPr>
+          <w:lang w:val="en-US"/>
+        </w:rPr>
+      </w:pPr>
+      <w:r>
+        <w:t>Привет мир!</w:t>
+      </w:r>
+      <w:r>
+        <w:rPr>
+          <w:lang w:val="en-US"/>
+        </w:rPr>
+        <w:t xml:space="preserve"> Fdgdfg dfg dfgdf  sdfkjsfsjhnfgv dbn sdfgkjsdfnj vnsdf jk</w:t>
+      </w:r>
+    </w:p>
+    <w:p>
+      <w:pPr>
+        <w:rPr>
+          <w:lang w:val="en-US"/>
+        </w:rPr>
+      </w:pPr>
+      <w:r>
+        <w:t>Привет мир!</w:t>
+      </w:r>
+      <w:r>
+        <w:rPr>
+          <w:lang w:val="en-US"/>
+        </w:rPr>
+        <w:t xml:space="preserve"> Fdgdfg dfg dfgdf  sdfkjsfsjhnfgv dbn sdfgkjsdfnj vnsdf jk</w:t>
+      </w:r>
+    </w:p>
+    <w:p>
+      <w:pPr>
+        <w:rPr>
+          <w:lang w:val="en-US"/>
+        </w:rPr>
+      </w:pPr>
+      <w:r>
+        <w:t>Привет мир!</w:t>
+      </w:r>
+      <w:r>
+        <w:rPr>
+          <w:lang w:val="en-US"/>
+        </w:rPr>
+        <w:t xml:space="preserve"> Fdgdfg dfg dfgdf  sdfkjsfsjhnfgv dbn sdfgkjsdfnj vnsdf jk</w:t>
+      </w:r>
+    </w:p>
+    <w:p>
+      <w:pPr>
+        <w:rPr>
+          <w:lang w:val="en-US"/>
+        </w:rPr>
+      </w:pPr>
+      <w:r>
+        <w:t>Привет мир!</w:t>
+      </w:r>
+      <w:r>
+        <w:rPr>
+          <w:lang w:val="en-US"/>
+        </w:rPr>
+        <w:t xml:space="preserve"> Fdgdfg dfg dfgdf  sdfkjsfsjhnfgv dbn sdfgkjsdfnj vnsdf jk</w:t>
+      </w:r>
+    </w:p>
+    <w:p>
+      <w:pPr>
+        <w:rPr>
+          <w:lang w:val="en-US"/>
+        </w:rPr>
+      </w:pPr>
+      <w:r>
+        <w:t>Привет мир!</w:t>
+      </w:r>
+      <w:r>
+        <w:rPr>
+          <w:lang w:val="en-US"/>
+        </w:rPr>
+        <w:t xml:space="preserve"> Fdgdfg dfg dfgdf  sdfkjsfsjhnfgv dbn sdfgkjsdfnj vnsdf jk</w:t>
+      </w:r>
+    </w:p>
+    <w:p>
+      <w:pPr>
+        <w:rPr>
+          <w:lang w:val="en-US"/>
+        </w:rPr>
+      </w:pPr>
+      <w:r>
+        <w:t>Привет мир!</w:t>
+      </w:r>
+      <w:r>
+        <w:rPr>
+          <w:lang w:val="en-US"/>
+        </w:rPr>
+        <w:t xml:space="preserve"> Fdgdfg dfg dfgdf  sdfkjsfsjhnfgv dbn sdfgkjsdfnj vnsdf jk</w:t>
+      </w:r>
+    </w:p>
+    <w:p>
+      <w:pPr>
+        <w:rPr>
+          <w:lang w:val="en-US"/>
+        </w:rPr>
+      </w:pPr>
+      <w:r>
+        <w:t>Привет мир!</w:t>
+      </w:r>
+      <w:r>
+        <w:rPr>
+          <w:lang w:val="en-US"/>
+        </w:rPr>
+        <w:t xml:space="preserve"> Fdgdfg dfg dfgdf  sdfkjsfsjhnfgv dbn sdfgkjsdfnj vnsdf jk</w:t>
+      </w:r>
+    </w:p>
+    <w:p>
+      <w:pPr>
+        <w:rPr>
+          <w:lang w:val="en-US"/>
+        </w:rPr>
+      </w:pPr>
+      <w:r>
+        <w:t>Привет мир!</w:t>
+      </w:r>
+      <w:r>
+        <w:rPr>
+          <w:lang w:val="en-US"/>
+        </w:rPr>
+        <w:t xml:space="preserve"> Fdgdfg dfg dfgdf  sdfkjsfsjhnfgv dbn sdfgkjsdfnj vnsdf jk</w:t>
+      </w:r>
+    </w:p>
+    <w:p>
+      <w:pPr>
+        <w:rPr>
+          <w:lang w:val="en-US"/>
+        </w:rPr>
+      </w:pPr>
+      <w:r>
+        <w:t>Привет мир!</w:t>
+      </w:r>
+      <w:r>
+        <w:rPr>
+          <w:lang w:val="en-US"/>
+        </w:rPr>
+        <w:t xml:space="preserve"> Fdgdfg dfg dfgdf  sdfkjsfsjhnfgv dbn sdfgkjsdfnj vnsdf jk</w:t>
+      </w:r>
+    </w:p>
+    <w:p>
+      <w:pPr>
+        <w:rPr>
+          <w:lang w:val="en-US"/>
+        </w:rPr>
+      </w:pPr>
+      <w:r>
+        <w:t>Привет мир!</w:t>
+      </w:r>
+      <w:r>
+        <w:rPr>
+          <w:lang w:val="en-US"/>
+        </w:rPr>
+        <w:t xml:space="preserve"> Fdgdfg dfg dfgdf  sdfkjsfsjhnfgv dbn sdfgkjsdfnj vnsdf jk</w:t>
+      </w:r>
+    </w:p>
+    <w:p>
+      <w:pPr>
+        <w:rPr>
+          <w:lang w:val="en-US"/>
+        </w:rPr>
+      </w:pPr>
+      <w:r>
+        <w:lastRenderedPageBreak/>
+        <w:t>Привет мир!</w:t>
+      </w:r>
+      <w:r>
+        <w:rPr>
+          <w:lang w:val="en-US"/>
+        </w:rPr>
+        <w:t xml:space="preserve"> Fdgdfg dfg dfgdf  sdfkjsfsjhnfgv dbn sdfgkjsdfnj vnsdf jk</w:t>
+      </w:r>
+    </w:p>
+    <w:p>
+      <w:pPr>
+        <w:rPr>
+          <w:lang w:val="en-US"/>
+        </w:rPr>
+      </w:pPr>
+      <w:r>
+        <w:t>Привет мир!</w:t>
+      </w:r>
+      <w:r>
+        <w:rPr>
+          <w:lang w:val="en-US"/>
+        </w:rPr>
+        <w:t xml:space="preserve"> Fdgdfg dfg dfgdf  sdfkjsfsjhnfgv dbn sdfgkjsdfnj vnsdf jk</w:t>
+      </w:r>
+    </w:p>
+    <w:p>
+      <w:pPr>
+        <w:rPr>
+          <w:lang w:val="en-US"/>
+        </w:rPr>
+      </w:pPr>
+      <w:r>
+        <w:t>Привет мир!</w:t>
+      </w:r>
+      <w:r>
+        <w:rPr>
+          <w:lang w:val="en-US"/>
+        </w:rPr>
+        <w:t xml:space="preserve"> Fdgdfg dfg dfgdf  sdfkjsfsjhnfgv dbn sdfgkjsdfnj vnsdf jk</w:t>
+      </w:r>
+    </w:p>
+    <w:p>
+      <w:pPr>
+        <w:rPr>
+          <w:lang w:val="en-US"/>
+        </w:rPr>
+      </w:pPr>
+      <w:r>
+        <w:t>Привет мир!</w:t>
+      </w:r>
+      <w:r>
+        <w:rPr>
+          <w:lang w:val="en-US"/>
+        </w:rPr>
+        <w:t xml:space="preserve"> Fdgdfg dfg dfgdf  sdfkjsfsjhnfgv dbn sdfgkjsdfnj vnsdf jk</w:t>
+      </w:r>
+    </w:p>
+    <w:p>
+      <w:pPr>
+        <w:rPr>
+          <w:lang w:val="en-US"/>
+        </w:rPr>
+      </w:pPr>
+      <w:r>
+        <w:t>Привет мир!</w:t>
+      </w:r>
+      <w:r>
+        <w:rPr>
+          <w:lang w:val="en-US"/>
+        </w:rPr>
+        <w:t xml:space="preserve"> Fdgdfg dfg dfgdf  sdfkjsfsjhnfgv dbn sdfgkjsdfnj vnsdf jk</w:t>
+      </w:r>
+    </w:p>
+    <w:p>
+      <w:pPr>
+        <w:rPr>
+          <w:lang w:val="en-US"/>
+        </w:rPr>
+      </w:pPr>
+      <w:r>
+        <w:t>Привет мир!</w:t>
+      </w:r>
+      <w:r>
+        <w:rPr>
+          <w:lang w:val="en-US"/>
+        </w:rPr>
+        <w:t xml:space="preserve"> Fdgdfg dfg dfgdf  sdfkjsfsjhnfgv dbn sdfgkjsdfnj vnsdf jk</w:t>
+      </w:r>
+    </w:p>
+    <w:p>
+      <w:pPr>
+        <w:rPr>
+          <w:lang w:val="en-US"/>
+        </w:rPr>
+      </w:pPr>
+      <w:r>
+        <w:t>Привет мир!</w:t>
+      </w:r>
+      <w:r>
+        <w:rPr>
+          <w:lang w:val="en-US"/>
+        </w:rPr>
+        <w:t xml:space="preserve"> Fdgdfg dfg dfgdf  sdfkjsfsjhnfgv dbn sdfgkjsdfnj vnsdf jk</w:t>
+      </w:r>
+    </w:p>
+    <w:p>
+      <w:pPr>
+        <w:rPr>
+          <w:lang w:val="en-US"/>
+        </w:rPr>
+      </w:pPr>
+      <w:r>
+        <w:t>Привет мир!</w:t>
+      </w:r>
+      <w:r>
+        <w:rPr>
+          <w:lang w:val="en-US"/>
+        </w:rPr>
+        <w:t xml:space="preserve"> Fdgdfg dfg dfgdf  sdfkjsfsjhnfgv dbn sdfgkjsdfnj vnsdf jk</w:t>
+      </w:r>
+    </w:p>
+    <w:p>
+      <w:pPr>
+        <w:rPr>
+          <w:lang w:val="en-US"/>
+        </w:rPr>
+      </w:pPr>
+      <w:r>
+        <w:t>Привет мир!</w:t>
+      </w:r>
+      <w:r>
+        <w:rPr>
+          <w:lang w:val="en-US"/>
+        </w:rPr>
+        <w:t xml:space="preserve"> Fdgdfg dfg dfgdf  sdfkjsfsjhnfgv dbn sdfgkjsdfnj vnsdf jk</w:t>
+      </w:r>
+    </w:p>
+    <w:p>
+      <w:pPr>
+        <w:rPr>
+          <w:lang w:val="en-US"/>
+        </w:rPr>
+      </w:pPr>
+      <w:r>
+        <w:t>Привет мир!</w:t>
+      </w:r>
+      <w:r>
+        <w:rPr>
+          <w:lang w:val="en-US"/>
+        </w:rPr>
+        <w:t xml:space="preserve"> Fdgdfg dfg dfgdf  sdfkjsfsjhnfgv dbn sdfgkjsdfnj vnsdf jk</w:t>
+      </w:r>
+    </w:p>
+    <w:p>
+      <w:pPr>
+        <w:rPr>
+          <w:lang w:val="en-US"/>
+        </w:rPr>
+      </w:pPr>
+      <w:r>
+        <w:t>Привет мир!</w:t>
+      </w:r>
+      <w:r>
+        <w:rPr>
+          <w:lang w:val="en-US"/>
+        </w:rPr>
+        <w:t xml:space="preserve"> Fdgdfg dfg dfgdf  sdfkjsfsjhnfgv dbn sdfgkjsdfnj vnsdf jk</w:t>
+      </w:r>
+    </w:p>
+    <w:p>
+      <w:pPr>
+        <w:rPr>
+          <w:lang w:val="en-US"/>
+        </w:rPr>
+      </w:pPr>
+      <w:r>
+        <w:t>Привет мир!</w:t>
+      </w:r>
+      <w:r>
+        <w:rPr>
+          <w:lang w:val="en-US"/>
+        </w:rPr>
+        <w:t xml:space="preserve"> Fdgdfg dfg dfgdf  sdfkjsfsjhnfgv dbn sdfgkjsdfnj vnsdf jk</w:t>
+      </w:r>
+    </w:p>
+    <w:p>
+      <w:pPr>
+        <w:rPr>
+          <w:lang w:val="en-US"/>
+        </w:rPr>
+      </w:pPr>
+      <w:r>
+        <w:t>Привет мир!</w:t>
+      </w:r>
+      <w:r>
+        <w:rPr>
+          <w:lang w:val="en-US"/>
+        </w:rPr>
+        <w:t xml:space="preserve"> Fdgdfg dfg dfgdf  sdfkjsfsjhnfgv dbn sdfgkjsdfnj vnsdf jk</w:t>
+      </w:r>
+    </w:p>
+    <w:p>
+      <w:pPr>
+        <w:rPr>
+          <w:lang w:val="en-US"/>
+        </w:rPr>
+      </w:pPr>
+      <w:r>
+        <w:t>Привет мир!</w:t>
+      </w:r>
+      <w:r>
+        <w:rPr>
+          <w:lang w:val="en-US"/>
+        </w:rPr>
+        <w:t xml:space="preserve"> Fdgdfg dfg dfgdf  sdfkjsfsjhnfgv dbn sdfgkjsdfnj vnsdf jk</w:t>
+      </w:r>
+    </w:p>
+    <w:p>
+      <w:pPr>
+        <w:rPr>
+          <w:lang w:val="en-US"/>
+        </w:rPr>
+      </w:pPr>
+      <w:r>
+        <w:t>Привет мир!</w:t>
+      </w:r>
+      <w:r>
+        <w:rPr>
+          <w:lang w:val="en-US"/>
+        </w:rPr>
+        <w:t xml:space="preserve"> Fdgdfg dfg dfgdf  sdfkjsfsjhnfgv dbn sdfgkjsdfnj vnsdf jk</w:t>
+      </w:r>
+    </w:p>
+    <w:p>
+      <w:pPr>
+        <w:rPr>
+          <w:lang w:val="en-US"/>
+        </w:rPr>
+      </w:pPr>
+      <w:r>
+        <w:t>Привет мир!</w:t>
+      </w:r>
+      <w:r>
+        <w:rPr>
+          <w:lang w:val="en-US"/>
+        </w:rPr>
+        <w:t xml:space="preserve"> Fdgdfg dfg dfgdf  sdfkjsfsjhnfgv dbn sdfgkjsdfnj vnsdf jk</w:t>
+      </w:r>
+    </w:p>
+    <w:p>
+      <w:pPr>
+        <w:rPr>
+          <w:lang w:val="en-US"/>
+        </w:rPr>
+      </w:pPr>
+      <w:r>
+        <w:t>Привет мир!</w:t>
+      </w:r>
+      <w:r>
+        <w:rPr>
+          <w:lang w:val="en-US"/>
+        </w:rPr>
+        <w:t xml:space="preserve"> Fdgdfg dfg dfgdf  sdfkjsfsjhnfgv dbn sdfgkjsdfnj vnsdf jk</w:t>
+      </w:r>
+    </w:p>
+    <w:p>
+      <w:pPr>
+        <w:rPr>
+          <w:lang w:val="en-US"/>
+        </w:rPr>
+      </w:pPr>
+      <w:r>
+        <w:t>Привет мир!</w:t>
+      </w:r>
+      <w:r>
+        <w:rPr>
+          <w:lang w:val="en-US"/>
+        </w:rPr>
+        <w:t xml:space="preserve"> Fdgdfg dfg dfgdf  sdfkjsfsjhnfgv dbn sdfgkjsdfnj vnsdf jk</w:t>
+      </w:r>
+    </w:p>
+    <w:p>
+      <w:pPr>
+        <w:rPr>
+          <w:lang w:val="en-US"/>
+        </w:rPr>
+      </w:pPr>
+      <w:r>
+        <w:t>Привет мир!</w:t>
+      </w:r>
+      <w:r>
+        <w:rPr>
+          <w:lang w:val="en-US"/>
+        </w:rPr>
+        <w:t xml:space="preserve"> Fdgdfg dfg dfgdf  sdfkjsfsjhnfgv dbn sdfgkjsdfnj vnsdf jk</w:t>
+      </w:r>
+    </w:p>
+    <w:p>
+      <w:pPr>
+        <w:rPr>
+          <w:lang w:val="en-US"/>
+        </w:rPr>
+      </w:pPr>
+      <w:r>
+        <w:t>Привет мир!</w:t>
+      </w:r>
+      <w:r>
+        <w:rPr>
+          <w:lang w:val="en-US"/>
+        </w:rPr>
+        <w:t xml:space="preserve"> Fdgdfg dfg dfgdf  sdfkjsfsjhnfgv dbn sdfgkjsdfnj vnsdf jk</w:t>
+      </w:r>
+    </w:p>
+    <w:p>
+      <w:pPr>
+        <w:rPr>
+          <w:lang w:val="en-US"/>
+        </w:rPr>
+      </w:pPr>
+      <w:r>
+        <w:t>Привет мир!</w:t>
+      </w:r>
+      <w:r>
+        <w:rPr>
+          <w:lang w:val="en-US"/>
+        </w:rPr>
+        <w:t xml:space="preserve"> Fdgdfg dfg dfgdf  sdfkjsfsjhnfgv dbn sdfgkjsdfnj vnsdf jk</w:t>
+      </w:r>
+    </w:p>
+    <w:p>
+      <w:pPr>
+        <w:rPr>
+          <w:lang w:val="en-US"/>
+        </w:rPr>
+      </w:pPr>
+      <w:r>
+        <w:t>Привет мир!</w:t>
+      </w:r>
+      <w:r>
+        <w:rPr>
+          <w:lang w:val="en-US"/>
+        </w:rPr>
+        <w:t xml:space="preserve"> Fdgdfg dfg dfgdf  sdfkjsfsjhnfgv dbn sdfgkjsdfnj vnsdf jk</w:t>
+      </w:r>
+    </w:p>
+    <w:p>
+      <w:pPr>
+        <w:rPr>
+          <w:lang w:val="en-US"/>
+        </w:rPr>
+      </w:pPr>
+      <w:r>
+        <w:t>Привет мир!</w:t>
+      </w:r>
+      <w:r>
+        <w:rPr>
+          <w:lang w:val="en-US"/>
+        </w:rPr>
+        <w:t xml:space="preserve"> Fdgdfg dfg dfgdf  sdfkjsfsjhnfgv dbn sdfgkjsdfnj vnsdf jk</w:t>
+      </w:r>
+    </w:p>
+    <w:p>
+      <w:pPr>
+        <w:rPr>
+          <w:lang w:val="en-US"/>
+        </w:rPr>
+      </w:pPr>
+      <w:r>
+        <w:t>Привет мир!</w:t>
+      </w:r>
+      <w:r>
+        <w:rPr>
+          <w:lang w:val="en-US"/>
+        </w:rPr>
+        <w:t xml:space="preserve"> Fdgdfg dfg dfgdf  sdfkjsfsjhnfgv dbn sdfgkjsdfnj vnsdf jk</w:t>
+      </w:r>
+    </w:p>
+    <w:p>
+      <w:pPr>
+        <w:rPr>
+          <w:lang w:val="en-US"/>
+        </w:rPr>
+      </w:pPr>
+      <w:r>
+        <w:t>Привет мир!</w:t>
+      </w:r>
+      <w:r>
+        <w:rPr>
+          <w:lang w:val="en-US"/>
+        </w:rPr>
+        <w:t xml:space="preserve"> Fdgdfg dfg dfgdf  sdfkjsfsjhnfgv dbn sdfgkjsdfnj vnsdf jk</w:t>
+      </w:r>
+    </w:p>
+    <w:p>
+      <w:pPr>
+        <w:rPr>
+          <w:lang w:val="en-US"/>
+        </w:rPr>
+      </w:pPr>
+      <w:r>
+        <w:t>Привет мир!</w:t>
+      </w:r>
+      <w:r>
+        <w:rPr>
+          <w:lang w:val="en-US"/>
+        </w:rPr>
+        <w:t xml:space="preserve"> Fdgdfg dfg dfgdf  sdfkjsfsjhnfgv dbn sdfgkjsdfnj vnsdf jk</w:t>
+      </w:r>
+    </w:p>
+    <w:p>
+      <w:pPr>
+        <w:rPr>
+          <w:lang w:val="en-US"/>
+        </w:rPr>
+      </w:pPr>
+      <w:r>
+        <w:t>Привет мир!</w:t>
+      </w:r>
+      <w:r>
+        <w:rPr>
+          <w:lang w:val="en-US"/>
+        </w:rPr>
+        <w:t xml:space="preserve"> Fdgdfg dfg dfgdf  sdfkjsfsjhnfgv dbn sdfgkjsdfnj vnsdf jk</w:t>
+      </w:r>
+    </w:p>
+    <w:p>
+      <w:pPr>
+        <w:rPr>
+          <w:lang w:val="en-US"/>
+        </w:rPr>
+      </w:pPr>
+      <w:r>
+        <w:t>Привет мир!</w:t>
+      </w:r>
+      <w:r>
+        <w:rPr>
+          <w:lang w:val="en-US"/>
+        </w:rPr>
+        <w:t xml:space="preserve"> Fdgdfg dfg dfgdf  sdfkjsfsjhnfgv dbn sdfgkjsdfnj vnsdf jk</w:t>
+      </w:r>
+    </w:p>
+    <w:p>
+      <w:pPr>
+        <w:rPr>
+          <w:lang w:val="en-US"/>
+        </w:rPr>
+      </w:pPr>
+      <w:r>
+        <w:t>Привет мир!</w:t>
+      </w:r>
+      <w:r>
+        <w:rPr>
+          <w:lang w:val="en-US"/>
+        </w:rPr>
+        <w:t xml:space="preserve"> Fdgdfg dfg dfgdf  sdfkjsfsjhnfgv dbn sdfgkjsdfnj vnsdf jk</w:t>
+      </w:r>
+    </w:p>
+    <w:p>
+      <w:pPr>
+        <w:rPr>
+          <w:lang w:val="en-US"/>
+        </w:rPr>
+      </w:pPr>
+      <w:r>
+        <w:t>Привет мир!</w:t>
+      </w:r>
+      <w:r>
+        <w:rPr>
+          <w:lang w:val="en-US"/>
+        </w:rPr>
+        <w:t xml:space="preserve"> Fdgdfg dfg dfgdf  sdfkjsfsjhnfgv dbn sdfgkjsdfnj vnsdf jk</w:t>
+      </w:r>
+    </w:p>
+    <w:p>
+      <w:pPr>
+        <w:rPr>
+          <w:lang w:val="en-US"/>
+        </w:rPr>
+      </w:pPr>
+      <w:r>
+        <w:t>Привет</w:t>
+      </w:r>
+      <w:r>
+        <w:rPr>
+          <w:lang w:val="en-US"/>
+        </w:rPr>
+        <w:t xml:space="preserve"> </w:t>
+      </w:r>
+      <w:r>
+        <w:t>мир</w:t>
+      </w:r>
+      <w:r>
+        <w:rPr>
+          <w:lang w:val="en-US"/>
+        </w:rPr>
+        <w:t>!</w:t>
+      </w:r>
+      <w:r>
+        <w:rPr>
+          <w:lang w:val="en-US"/>
+        </w:rPr>
+        <w:t xml:space="preserve"> Fdgdfg dfg dfgdf  sdfkjsfsjhnfgv dbn sdfgkjsdfnj vnsdf jk</w:t>
+      </w:r>
+    </w:p>
+    <w:p>
+      <w:pPr>
+        <w:rPr>
+          <w:lang w:val="en-US"/>
+        </w:rPr>
+      </w:pPr>
+      <w:r>
+        <w:t>Привет мир!</w:t>
+      </w:r>
+      <w:r>
+        <w:rPr>
+          <w:lang w:val="en-US"/>
+        </w:rPr>
+        <w:t xml:space="preserve"> Fdgdfg dfg dfgdf  sdfkjsfsjhnfgv dbn sdfgkjsdfnj vnsdf jk</w:t>
+      </w:r>
+    </w:p>
+    <w:p>
+      <w:pPr>
+        <w:rPr>
+          <w:lang w:val="en-US"/>
+        </w:rPr>
+      </w:pPr>
+      <w:r>
+        <w:lastRenderedPageBreak/>
+        <w:t>Привет мир!</w:t>
+      </w:r>
+      <w:r>
+        <w:rPr>
+          <w:lang w:val="en-US"/>
+        </w:rPr>
+        <w:t xml:space="preserve"> Fdgdfg dfg dfgdf  sdfkjsfsjhnfgv dbn sdfgkjsdfnj vnsdf jk</w:t>
+      </w:r>
+    </w:p>
+    <w:p>
+      <w:pPr>
+        <w:rPr>
+          <w:lang w:val="en-US"/>
+        </w:rPr>
+      </w:pPr>
+      <w:r>
+        <w:t>Привет мир!</w:t>
+      </w:r>
+      <w:r>
+        <w:rPr>
+          <w:lang w:val="en-US"/>
+        </w:rPr>
+        <w:t xml:space="preserve"> Fdgdfg dfg dfgdf  sdfkjsfsjhnfgv dbn sdfgkjsdfnj vnsdf jk</w:t>
+      </w:r>
+    </w:p>
+    <w:p>
+      <w:pPr>
+        <w:rPr>
+          <w:lang w:val="en-US"/>
+        </w:rPr>
+      </w:pPr>
+      <w:r>
+        <w:t>Привет мир!</w:t>
+      </w:r>
+      <w:r>
+        <w:rPr>
+          <w:lang w:val="en-US"/>
+        </w:rPr>
+        <w:t xml:space="preserve"> Fdgdfg dfg dfgdf  sdfkjsfsjhnfgv dbn sdfgkjsdfnj vnsdf jk</w:t>
+      </w:r>
+    </w:p>
+    <w:p>
+      <w:pPr>
+        <w:rPr>
+          <w:lang w:val="en-US"/>
+        </w:rPr>
+      </w:pPr>
+      <w:r>
+        <w:t>Привет мир!</w:t>
+      </w:r>
+      <w:r>
+        <w:rPr>
+          <w:lang w:val="en-US"/>
+        </w:rPr>
+        <w:t xml:space="preserve"> Fdgdfg dfg dfgdf  sdfkjsfsjhnfgv dbn sdfgkjsdfnj vnsdf jk</w:t>
+      </w:r>
+    </w:p>
+    <w:p>
+      <w:pPr>
+        <w:rPr>
+          <w:lang w:val="en-US"/>
+        </w:rPr>
+      </w:pPr>
+      <w:r>
+        <w:t>Привет мир!</w:t>
+      </w:r>
+      <w:r>
+        <w:rPr>
+          <w:lang w:val="en-US"/>
+        </w:rPr>
+        <w:t xml:space="preserve"> Fdgdfg dfg dfgdf  sdfkjsfsjhnfgv dbn sdfgkjsdfnj vnsdf jk</w:t>
+      </w:r>
+    </w:p>
+    <w:p>
+      <w:pPr>
+        <w:rPr>
+          <w:lang w:val="en-US"/>
+        </w:rPr>
+      </w:pPr>
+      <w:r>
+        <w:t>Привет мир!</w:t>
+      </w:r>
+      <w:r>
+        <w:rPr>
+          <w:lang w:val="en-US"/>
+        </w:rPr>
+        <w:t xml:space="preserve"> Fdgdfg dfg dfgdf  sdfkjsfsjhnfgv dbn sdfgkjsdfnj vnsdf jk</w:t>
+      </w:r>
+    </w:p>
+    <w:p>
+      <w:pPr>
+        <w:rPr>
+          <w:lang w:val="en-US"/>
+        </w:rPr>
+      </w:pPr>
+      <w:r>
+        <w:t>Привет мир!</w:t>
+      </w:r>
+      <w:r>
+        <w:rPr>
+          <w:lang w:val="en-US"/>
+        </w:rPr>
+        <w:t xml:space="preserve"> Fdgdfg dfg dfgdf  sdfkjsfsjhnfgv dbn sdfgkjsdfnj vnsdf jk</w:t>
+      </w:r>
+    </w:p>
+    <w:p>
+      <w:pPr>
+        <w:rPr>
+          <w:lang w:val="en-US"/>
+        </w:rPr>
+      </w:pPr>
+      <w:r>
+        <w:t>Привет мир!</w:t>
+      </w:r>
+      <w:r>
+        <w:rPr>
+          <w:lang w:val="en-US"/>
+        </w:rPr>
+        <w:t xml:space="preserve"> Fdgdfg dfg dfgdf  sdfkjsfsjhnfgv dbn sdfgkjsdfnj vnsdf jk</w:t>
+      </w:r>
+    </w:p>
+    <w:p>
+      <w:pPr>
+        <w:rPr>
+          <w:lang w:val="en-US"/>
+        </w:rPr>
+      </w:pPr>
+      <w:r>
+        <w:t>Привет мир!</w:t>
+      </w:r>
+      <w:r>
+        <w:rPr>
+          <w:lang w:val="en-US"/>
+        </w:rPr>
+        <w:t xml:space="preserve"> Fdgdfg dfg dfgdf  sdfkjsfsjhnfgv dbn sdfgkjsdfnj vnsdf jk</w:t>
+      </w:r>
+    </w:p>
+    <w:p>
+      <w:pPr>
+        <w:rPr>
+          <w:lang w:val="en-US"/>
+        </w:rPr>
+      </w:pPr>
+      <w:r>
+        <w:t>Привет мир!</w:t>
+      </w:r>
+      <w:r>
+        <w:rPr>
+          <w:lang w:val="en-US"/>
+        </w:rPr>
+        <w:t xml:space="preserve"> Fdgdfg dfg dfgdf  sdfkjsfsjhnfgv dbn sdfgkjsdfnj vnsdf jk</w:t>
+      </w:r>
+    </w:p>
+    <w:p>
+      <w:pPr>
+        <w:rPr>
+          <w:lang w:val="en-US"/>
+        </w:rPr>
+      </w:pPr>
+      <w:r>
+        <w:t>Привет мир!</w:t>
+      </w:r>
+      <w:r>
+        <w:rPr>
+          <w:lang w:val="en-US"/>
+        </w:rPr>
+        <w:t xml:space="preserve"> Fdgdfg dfg dfgdf  sdfkjsfsjhnfgv dbn sdfgkjsdfnj vnsdf jk</w:t>
+      </w:r>
+    </w:p>
+    <w:p>
+      <w:pPr>
+        <w:rPr>
+          <w:lang w:val="en-US"/>
+        </w:rPr>
+      </w:pPr>
+      <w:r>
+        <w:t>Привет мир!</w:t>
+      </w:r>
+      <w:r>
+        <w:rPr>
+          <w:lang w:val="en-US"/>
+        </w:rPr>
+        <w:t xml:space="preserve"> Fdgdfg dfg dfgdf  sdfkjsfsjhnfgv dbn sdfgkjsdfnj vnsdf jk</w:t>
+      </w:r>
+    </w:p>
+    <w:p>
+      <w:pPr>
+        <w:rPr>
+          <w:lang w:val="en-US"/>
+        </w:rPr>
+      </w:pPr>
+      <w:r>
+        <w:t>Привет мир!</w:t>
+      </w:r>
+      <w:r>
+        <w:rPr>
+          <w:lang w:val="en-US"/>
+        </w:rPr>
+        <w:t xml:space="preserve"> Fdgdfg dfg dfgdf  sdfkjsfsjhnfgv dbn sdfgkjsdfnj vnsdf jk</w:t>
+      </w:r>
+    </w:p>
+    <w:p>
+      <w:pPr>
+        <w:rPr>
+          <w:lang w:val="en-US"/>
+        </w:rPr>
+      </w:pPr>
+      <w:r>
+        <w:t>Привет мир!</w:t>
+      </w:r>
+      <w:r>
+        <w:rPr>
+          <w:lang w:val="en-US"/>
+        </w:rPr>
+        <w:t xml:space="preserve"> Fdgdfg dfg dfgdf  sdfkjsfsjhnfgv dbn sdfgkjsdfnj vnsdf jk</w:t>
+      </w:r>
+    </w:p>
+    <w:p>
+      <w:pPr>
+        <w:rPr>
+          <w:lang w:val="en-US"/>
+        </w:rPr>
+      </w:pPr>
+      <w:r>
+        <w:t>Привет мир!</w:t>
+      </w:r>
+      <w:r>
+        <w:rPr>
+          <w:lang w:val="en-US"/>
+        </w:rPr>
+        <w:t xml:space="preserve"> Fdgdfg dfg dfgdf  sdfkjsfsjhnfgv dbn sdfgkjsdfnj vnsdf jk</w:t>
+      </w:r>
+    </w:p>
+    <w:p>
+      <w:pPr>
+        <w:rPr>
+          <w:lang w:val="en-US"/>
+        </w:rPr>
+      </w:pPr>
+      <w:r>
+        <w:t>Привет мир!</w:t>
+      </w:r>
+      <w:r>
+        <w:rPr>
+          <w:lang w:val="en-US"/>
+        </w:rPr>
+        <w:t xml:space="preserve"> Fdgdfg dfg dfgdf  sdfkjsfsjhnfgv dbn sdfgkjsdfnj vnsdf jk</w:t>
+      </w:r>
+    </w:p>
+    <w:p>
+      <w:pPr>
+        <w:rPr>
+          <w:lang w:val="en-US"/>
+        </w:rPr>
+      </w:pPr>
+      <w:r>
+        <w:t>Привет мир!</w:t>
+      </w:r>
+      <w:r>
+        <w:rPr>
+          <w:lang w:val="en-US"/>
+        </w:rPr>
+        <w:t xml:space="preserve"> Fdgdfg dfg dfgdf  sdfkjsfsjhnfgv dbn sdfgkjsdfnj vnsdf jk</w:t>
+      </w:r>
+    </w:p>
+    <w:p>
+      <w:pPr>
+        <w:rPr>
+          <w:lang w:val="en-US"/>
+        </w:rPr>
+      </w:pPr>
+      <w:r>
+        <w:t>Привет мир!</w:t>
+      </w:r>
+      <w:r>
+        <w:rPr>
+          <w:lang w:val="en-US"/>
+        </w:rPr>
+        <w:t xml:space="preserve"> Fdgdfg dfg dfgdf  sdfkjsfsjhnfgv dbn sdfgkjsdfnj vnsdf jk</w:t>
+      </w:r>
+    </w:p>
+    <w:p>
+      <w:pPr>
+        <w:rPr>
+          <w:lang w:val="en-US"/>
+        </w:rPr>
+      </w:pPr>
+      <w:r>
+        <w:t>Привет мир!</w:t>
+      </w:r>
+      <w:r>
+        <w:rPr>
+          <w:lang w:val="en-US"/>
+        </w:rPr>
+        <w:t xml:space="preserve"> Fdgdfg dfg dfgdf  sdfkjsfsjhnfgv dbn sdfgkjsdfnj vnsdf jk</w:t>
+      </w:r>
+    </w:p>
+    <w:p>
+      <w:pPr>
+        <w:rPr>
+          <w:lang w:val="en-US"/>
+        </w:rPr>
+      </w:pPr>
+      <w:r>
+        <w:t>Привет мир!</w:t>
+      </w:r>
+      <w:r>
+        <w:rPr>
+          <w:lang w:val="en-US"/>
+        </w:rPr>
+        <w:t xml:space="preserve"> Fdgdfg dfg dfgdf  sdfkjsfsjhnfgv dbn sdfgkjsdfnj vnsdf jk</w:t>
+      </w:r>
+    </w:p>
+    <w:p>
+      <w:pPr>
+        <w:rPr>
+          <w:lang w:val="en-US"/>
+        </w:rPr>
+      </w:pPr>
+      <w:r>
+        <w:t>Привет мир!</w:t>
+      </w:r>
+      <w:r>
+        <w:rPr>
+          <w:lang w:val="en-US"/>
+        </w:rPr>
+        <w:t xml:space="preserve"> Fdgdfg dfg dfgdf  sdfkjsfsjhnfgv dbn sdfgkjsdfnj vnsdf jk</w:t>
+      </w:r>
+    </w:p>
+    <w:p>
+      <w:pPr>
+        <w:rPr>
+          <w:lang w:val="en-US"/>
+        </w:rPr>
+      </w:pPr>
+      <w:r>
+        <w:t>Привет мир!</w:t>
+      </w:r>
+      <w:r>
+        <w:rPr>
+          <w:lang w:val="en-US"/>
+        </w:rPr>
+        <w:t xml:space="preserve"> Fdgdfg dfg dfgdf  sdfkjsfsjhnfgv dbn sdfgkjsdfnj vnsdf jk</w:t>
+      </w:r>
+    </w:p>
+    <w:p>
+      <w:pPr>
+        <w:rPr>
+          <w:lang w:val="en-US"/>
+        </w:rPr>
+      </w:pPr>
+      <w:r>
+        <w:t>Привет мир!</w:t>
+      </w:r>
+      <w:r>
+        <w:rPr>
+          <w:lang w:val="en-US"/>
+        </w:rPr>
+        <w:t xml:space="preserve"> Fdgdfg dfg dfgdf  sdfkjsfsjhnfgv dbn sdfgkjsdfnj vnsdf jk</w:t>
+      </w:r>
+    </w:p>
+    <w:p>
+      <w:pPr>
+        <w:rPr>
+          <w:lang w:val="en-US"/>
+        </w:rPr>
+      </w:pPr>
+      <w:r>
+        <w:t>Привет мир!</w:t>
+      </w:r>
+      <w:r>
+        <w:rPr>
+          <w:lang w:val="en-US"/>
+        </w:rPr>
+        <w:t xml:space="preserve"> Fdgdfg dfg dfgdf  sdfkjsfsjhnfgv dbn sdfgkjsdfnj vnsdf jk</w:t>
+      </w:r>
+    </w:p>
+    <w:p>
+      <w:pPr>
+        <w:rPr>
+          <w:lang w:val="en-US"/>
+        </w:rPr>
+      </w:pPr>
+      <w:r>
+        <w:t>Привет мир!</w:t>
+      </w:r>
+      <w:r>
+        <w:rPr>
+          <w:lang w:val="en-US"/>
+        </w:rPr>
+        <w:t xml:space="preserve"> Fdgdfg dfg dfgdf  sdfkjsfsjhnfgv dbn sdfgkjsdfnj vnsdf jk</w:t>
+      </w:r>
+    </w:p>
+    <w:p>
+      <w:pPr>
+        <w:rPr>
+          <w:lang w:val="en-US"/>
+        </w:rPr>
+      </w:pPr>
+      <w:r>
+        <w:t>Привет мир!</w:t>
+      </w:r>
+      <w:r>
+        <w:rPr>
+          <w:lang w:val="en-US"/>
+        </w:rPr>
+        <w:t xml:space="preserve"> Fdgdfg dfg dfgdf  sdfkjsfsjhnfgv dbn sdfgkjsdfnj vnsdf jk</w:t>
+      </w:r>
+    </w:p>
+    <w:p>
+      <w:pPr>
+        <w:rPr>
+          <w:lang w:val="en-US"/>
+        </w:rPr>
+      </w:pPr>
+      <w:r>
+        <w:t>Привет мир!</w:t>
+      </w:r>
+      <w:r>
+        <w:rPr>
+          <w:lang w:val="en-US"/>
+        </w:rPr>
+        <w:t xml:space="preserve"> Fdgdfg dfg dfgdf  sdfkjsfsjhnfgv dbn sdfgkjsdfnj vnsdf jk</w:t>
+      </w:r>
+    </w:p>
+    <w:p>
+      <w:pPr>
+        <w:rPr>
+          <w:lang w:val="en-US"/>
+        </w:rPr>
+      </w:pPr>
+      <w:r>
+        <w:t>Привет мир!</w:t>
+      </w:r>
+      <w:r>
+        <w:rPr>
+          <w:lang w:val="en-US"/>
+        </w:rPr>
+        <w:t xml:space="preserve"> Fdgdfg dfg dfgdf  sdfkjsfsjhnfgv dbn sdfgkjsdfnj vnsdf jk</w:t>
+      </w:r>
+    </w:p>
+    <w:p>
+      <w:pPr>
+        <w:rPr>
+          <w:lang w:val="en-US"/>
+        </w:rPr>
+      </w:pPr>
+      <w:r>
+        <w:t>Привет мир!</w:t>
+      </w:r>
+      <w:r>
+        <w:rPr>
+          <w:lang w:val="en-US"/>
+        </w:rPr>
+        <w:t xml:space="preserve"> Fdgdfg dfg dfgdf  sdfkjsfsjhnfgv dbn sdfgkjsdfnj vnsdf jk</w:t>
+      </w:r>
+    </w:p>
+    <w:p>
+      <w:pPr>
+        <w:rPr>
+          <w:lang w:val="en-US"/>
+        </w:rPr>
+      </w:pPr>
+      <w:r>
+        <w:t>Привет мир!</w:t>
+      </w:r>
+      <w:r>
+        <w:rPr>
+          <w:lang w:val="en-US"/>
+        </w:rPr>
+        <w:t xml:space="preserve"> Fdgdfg dfg dfgdf  sdfkjsfsjhnfgv dbn sdfgkjsdfnj vnsdf jk</w:t>
+      </w:r>
+    </w:p>
+    <w:p>
+      <w:pPr>
+        <w:rPr>
+          <w:lang w:val="en-US"/>
+        </w:rPr>
+      </w:pPr>
+      <w:r>
+        <w:t>Привет мир!</w:t>
+      </w:r>
+      <w:r>
+        <w:rPr>
+          <w:lang w:val="en-US"/>
+        </w:rPr>
+        <w:t xml:space="preserve"> Fdgdfg dfg dfgdf  sdfkjsfsjhnfgv dbn sdfgkjsdfnj vnsdf jk</w:t>
+      </w:r>
+    </w:p>
+    <w:p>
+      <w:pPr>
+        <w:rPr>
+          <w:lang w:val="en-US"/>
+        </w:rPr>
+      </w:pPr>
+      <w:r>
+        <w:t>Привет мир!</w:t>
+      </w:r>
+      <w:r>
+        <w:rPr>
+          <w:lang w:val="en-US"/>
+        </w:rPr>
+        <w:t xml:space="preserve"> Fdgdfg dfg dfgdf  sdfkjsfsjhnfgv dbn sdfgkjsdfnj vnsdf jk</w:t>
+      </w:r>
+    </w:p>
+    <w:p>
+      <w:pPr>
+        <w:rPr>
+          <w:lang w:val="en-US"/>
+        </w:rPr>
+      </w:pPr>
+      <w:r>
+        <w:lastRenderedPageBreak/>
+        <w:t>Привет мир!</w:t>
+      </w:r>
+      <w:r>
+        <w:rPr>
+          <w:lang w:val="en-US"/>
+        </w:rPr>
+        <w:t xml:space="preserve"> Fdgdfg dfg dfgdf  sdfkjsfsjhnfgv dbn sdfgkjsdfnj vnsdf jk</w:t>
+      </w:r>
+    </w:p>
+    <w:p>
+      <w:pPr>
+        <w:rPr>
+          <w:lang w:val="en-US"/>
+        </w:rPr>
+      </w:pPr>
+      <w:r>
+        <w:t>Привет мир!</w:t>
+      </w:r>
+      <w:r>
+        <w:rPr>
+          <w:lang w:val="en-US"/>
+        </w:rPr>
+        <w:t xml:space="preserve"> Fdgdfg dfg dfgdf  sdfkjsfsjhnfgv dbn sdfgkjsdfnj vnsdf jk</w:t>
+      </w:r>
+    </w:p>
+    <w:p>
+      <w:pPr>
+        <w:rPr>
+          <w:lang w:val="en-US"/>
+        </w:rPr>
+      </w:pPr>
+      <w:r>
+        <w:t>Привет мир!</w:t>
+      </w:r>
+      <w:r>
+        <w:rPr>
+          <w:lang w:val="en-US"/>
+        </w:rPr>
+        <w:t xml:space="preserve"> Fdgdfg dfg dfgdf  sdfkjsfsjhnfgv dbn sdfgkjsdfnj vnsdf jk</w:t>
+      </w:r>
+    </w:p>
+    <w:p>
+      <w:pPr>
+        <w:rPr>
+          <w:lang w:val="en-US"/>
+        </w:rPr>
+      </w:pPr>
+      <w:r>
+        <w:t>Привет мир!</w:t>
+      </w:r>
+      <w:r>
+        <w:rPr>
+          <w:lang w:val="en-US"/>
+        </w:rPr>
+        <w:t xml:space="preserve"> Fdgdfg dfg dfgdf  sdfkjsfsjhnfgv dbn sdfgkjsdfnj vnsdf jk</w:t>
+      </w:r>
+    </w:p>
+    <w:p>
+      <w:pPr>
+        <w:rPr>
+          <w:lang w:val="en-US"/>
+        </w:rPr>
+      </w:pPr>
+      <w:r>
+        <w:t>Привет мир!</w:t>
+      </w:r>
+      <w:r>
+        <w:rPr>
+          <w:lang w:val="en-US"/>
+        </w:rPr>
+        <w:t xml:space="preserve"> Fdgdfg dfg dfgdf  sdfkjsfsjhnfgv dbn sdfgkjsdfnj vnsdf jk</w:t>
+      </w:r>
+    </w:p>
+    <w:p>
+      <w:pPr>
+        <w:rPr>
+          <w:lang w:val="en-US"/>
+        </w:rPr>
+      </w:pPr>
+      <w:r>
+        <w:t>Привет мир!</w:t>
+      </w:r>
+      <w:r>
+        <w:rPr>
+          <w:lang w:val="en-US"/>
+        </w:rPr>
+        <w:t xml:space="preserve"> Fdgdfg dfg dfgdf  sdfkjsfsjhnfgv dbn sdfgkjsdfnj vnsdf jk</w:t>
+      </w:r>
+    </w:p>
+    <w:p>
+      <w:pPr>
+        <w:rPr>
+          <w:lang w:val="en-US"/>
+        </w:rPr>
+      </w:pPr>
+      <w:r>
+        <w:t>Привет мир!</w:t>
+      </w:r>
+      <w:r>
+        <w:rPr>
+          <w:lang w:val="en-US"/>
+        </w:rPr>
+        <w:t xml:space="preserve"> Fdgdfg dfg dfgdf  sdfkjsfsjhnfgv dbn sdfgkjsdfnj vnsdf jk</w:t>
+      </w:r>
+    </w:p>
+    <w:p>
+      <w:pPr>
+        <w:rPr>
+          <w:lang w:val="en-US"/>
+        </w:rPr>
+      </w:pPr>
+      <w:r>
+        <w:t>Привет мир!</w:t>
+      </w:r>
+      <w:r>
+        <w:rPr>
+          <w:lang w:val="en-US"/>
+        </w:rPr>
+        <w:t xml:space="preserve"> Fdgdfg dfg dfgdf  sdfkjsfsjhnfgv dbn sdfgkjsdfnj vnsdf jk</w:t>
+      </w:r>
+    </w:p>
+    <w:p>
+      <w:pPr>
+        <w:rPr>
+          <w:lang w:val="en-US"/>
+        </w:rPr>
+      </w:pPr>
+      <w:r>
+        <w:t>Привет мир!</w:t>
+      </w:r>
+      <w:r>
+        <w:rPr>
+          <w:lang w:val="en-US"/>
+        </w:rPr>
+        <w:t xml:space="preserve"> Fdgdfg dfg dfgdf  sdfkjsfsjhnfgv dbn sdfgkjsdfnj vnsdf jk</w:t>
+      </w:r>
+    </w:p>
+    <w:p>
+      <w:pPr>
+        <w:rPr>
+          <w:lang w:val="en-US"/>
+        </w:rPr>
+      </w:pPr>
+      <w:r>
+        <w:t>Привет</w:t>
+      </w:r>
+      <w:r>
+        <w:rPr>
+          <w:lang w:val="en-US"/>
+        </w:rPr>
+        <w:t xml:space="preserve"> </w:t>
+      </w:r>
+      <w:r>
+        <w:t>мир</w:t>
+      </w:r>
+      <w:r>
+        <w:rPr>
+          <w:lang w:val="en-US"/>
+        </w:rPr>
+        <w:t>!</w:t>
+      </w:r>
+      <w:r>
+        <w:rPr>
+          <w:lang w:val="en-US"/>
+        </w:rPr>
+        <w:t xml:space="preserve"> Fdgdfg dfg dfgdf  sdfkjsfsjhnfgv dbn sdfgkjsdfnj vnsdf jk</w:t>
+      </w:r>
+    </w:p>
+    <w:p>
+      <w:pPr>
+        <w:rPr>
+          <w:lang w:val="en-US"/>
+        </w:rPr>
+      </w:pPr>
+      <w:r>
+        <w:t>Привет</w:t>
+      </w:r>
+      <w:r>
+        <w:rPr>
+          <w:lang w:val="en-US"/>
+        </w:rPr>
+        <w:t xml:space="preserve"> </w:t>
+      </w:r>
+      <w:r>
+        <w:t>мир</w:t>
+      </w:r>
+      <w:r>
+        <w:rPr>
+          <w:lang w:val="en-US"/>
+        </w:rPr>
+        <w:t>!</w:t>
+      </w:r>
+      <w:r>
+        <w:rPr>
+          <w:lang w:val="en-US"/>
+        </w:rPr>
+        <w:t xml:space="preserve"> Fdgdfg dfg dfgdf  sdfkjsfsjhnfgv dbn sdfgkjsdfnj vnsdf jk</w:t>
+      </w:r>
+    </w:p>
+    <w:p>
+      <w:pPr>
+        <w:rPr>
+          <w:lang w:val="en-US"/>
+        </w:rPr>
+      </w:pPr>
+      <w:r>
+        <w:t>Привет</w:t>
+      </w:r>
+      <w:r>
+        <w:rPr>
+          <w:lang w:val="en-US"/>
+        </w:rPr>
+        <w:t xml:space="preserve"> </w:t>
+      </w:r>
+      <w:r>
+        <w:t>мир</w:t>
+      </w:r>
+      <w:r>
+        <w:rPr>
+          <w:lang w:val="en-US"/>
+        </w:rPr>
+        <w:t>!</w:t>
+      </w:r>
+      <w:r>
+        <w:rPr>
+          <w:lang w:val="en-US"/>
+        </w:rPr>
+        <w:t xml:space="preserve"> Fdgdfg dfg dfgdf  sdfkjsfsjhnfgv dbn sdfgkjsdfnj vnsdf jk</w:t>
+      </w:r>
+    </w:p>
+    <w:p>
+      <w:pPr>
+        <w:rPr>
+          <w:lang w:val="en-US"/>
+        </w:rPr>
+      </w:pPr>
+      <w:r>
+        <w:t>Привет</w:t>
+      </w:r>
+      <w:r>
+        <w:rPr>
+          <w:lang w:val="en-US"/>
+        </w:rPr>
+        <w:t xml:space="preserve"> </w:t>
+      </w:r>
+      <w:r>
+        <w:t>мир</w:t>
+      </w:r>
+      <w:r>
+        <w:rPr>
+          <w:lang w:val="en-US"/>
+        </w:rPr>
+        <w:t>!</w:t>
+      </w:r>
+      <w:r>
+        <w:rPr>
+          <w:lang w:val="en-US"/>
+        </w:rPr>
+        <w:t xml:space="preserve"> Fdgdfg dfg dfgdf  sdfkjsfsjhnfgv dbn sdfgkjsdfnj vnsdf jk</w:t>
+      </w:r>
+    </w:p>
+    <w:p>
+      <w:pPr>
+        <w:rPr>
+          <w:lang w:val="en-US"/>
+        </w:rPr>
+      </w:pPr>
+      <w:r>
+        <w:t>Привет</w:t>
+      </w:r>
+      <w:r>
+        <w:rPr>
+          <w:lang w:val="en-US"/>
+        </w:rPr>
+        <w:t xml:space="preserve"> </w:t>
+      </w:r>
+      <w:r>
+        <w:t>мир</w:t>
+      </w:r>
+      <w:r>
+        <w:rPr>
+          <w:lang w:val="en-US"/>
+        </w:rPr>
+        <w:t>!</w:t>
+      </w:r>
+      <w:r>
+        <w:rPr>
+          <w:lang w:val="en-US"/>
+        </w:rPr>
+        <w:t xml:space="preserve"> Fdgdfg dfg dfgdf  sdfkjsfsjhnfgv dbn sdfgkjsdfnj vnsdf jk</w:t>
+      </w:r>
+    </w:p>
+    <w:p>
+      <w:pPr>
+        <w:rPr>
+          <w:lang w:val="en-US"/>
+        </w:rPr>
+      </w:pPr>
+      <w:r>
+        <w:t>Привет</w:t>
+      </w:r>
+      <w:r>
+        <w:rPr>
+          <w:lang w:val="en-US"/>
+        </w:rPr>
+        <w:t xml:space="preserve"> </w:t>
+      </w:r>
+      <w:r>
+        <w:t>мир</w:t>
+      </w:r>
+      <w:r>
+        <w:rPr>
+          <w:lang w:val="en-US"/>
+        </w:rPr>
+        <w:t>!</w:t>
+      </w:r>
+      <w:r>
+        <w:rPr>
+          <w:lang w:val="en-US"/>
+        </w:rPr>
+        <w:t xml:space="preserve"> Fdgdfg dfg dfgdf  sdfkjsfsjhnfgv dbn sdfgkjsdfnj vnsdf jk</w:t>
+      </w:r>
+    </w:p>
+    <w:p>
+      <w:pPr>
+        <w:rPr>
+          <w:lang w:val="en-US"/>
+        </w:rPr>
+      </w:pPr>
+      <w:r>
+        <w:t>Привет</w:t>
+      </w:r>
+      <w:r>
+        <w:rPr>
+          <w:lang w:val="en-US"/>
+        </w:rPr>
+        <w:t xml:space="preserve"> </w:t>
+      </w:r>
+      <w:r>
+        <w:t>мир</w:t>
+      </w:r>
+      <w:r>
+        <w:rPr>
+          <w:lang w:val="en-US"/>
+        </w:rPr>
+        <w:t>!</w:t>
+      </w:r>
+      <w:r>
+        <w:rPr>
+          <w:lang w:val="en-US"/>
+        </w:rPr>
+        <w:t xml:space="preserve"> Fdgdfg dfg dfgdf  sdfkjsfsjhnfgv dbn sdfgkjsdfnj vnsdf jk</w:t>
+      </w:r>
+    </w:p>
+    <w:p>
+      <w:pPr>
+        <w:rPr>
+          <w:lang w:val="en-US"/>
+        </w:rPr>
+      </w:pPr>
+      <w:r>
+        <w:t>Привет</w:t>
+      </w:r>
+      <w:r>
+        <w:rPr>
+          <w:lang w:val="en-US"/>
+        </w:rPr>
+        <w:t xml:space="preserve"> </w:t>
+      </w:r>
+      <w:r>
+        <w:t>мир</w:t>
+      </w:r>
+      <w:r>
+        <w:rPr>
+          <w:lang w:val="en-US"/>
+        </w:rPr>
+        <w:t>!</w:t>
+      </w:r>
+      <w:r>
+        <w:rPr>
+          <w:lang w:val="en-US"/>
+        </w:rPr>
+        <w:t xml:space="preserve"> Fdgdfg dfg dfgdf  sdfkjsfsjhnfgv dbn sdfgkjsdfnj vnsdf jk</w:t>
+      </w:r>
+    </w:p>
+    <w:p>
+      <w:pPr>
+        <w:rPr>
+          <w:lang w:val="en-US"/>
+        </w:rPr>
+      </w:pPr>
+      <w:r>
+        <w:t>Привет</w:t>
+      </w:r>
+      <w:r>
+        <w:rPr>
+          <w:lang w:val="en-US"/>
+        </w:rPr>
+        <w:t xml:space="preserve"> </w:t>
+      </w:r>
+      <w:r>
+        <w:t>мир</w:t>
+      </w:r>
+      <w:r>
+        <w:rPr>
+          <w:lang w:val="en-US"/>
+        </w:rPr>
+        <w:t>!</w:t>
+      </w:r>
+      <w:r>
+        <w:rPr>
+          <w:lang w:val="en-US"/>
+        </w:rPr>
+        <w:t xml:space="preserve"> Fdgdfg dfg dfgdf  sdfkjsfsjhnfgv dbn sdfgkjsdfnj vnsdf jk</w:t>
+      </w:r>
+    </w:p>
+    <w:p>
+      <w:pPr>
+        <w:rPr>
+          <w:lang w:val="en-US"/>
+        </w:rPr>
+      </w:pPr>
+      <w:r>
+        <w:t>Привет</w:t>
+      </w:r>
+      <w:r>
+        <w:rPr>
+          <w:lang w:val="en-US"/>
+        </w:rPr>
+        <w:t xml:space="preserve"> </w:t>
+      </w:r>
+      <w:r>
+        <w:t>мир</w:t>
+      </w:r>
+      <w:r>
+        <w:rPr>
+          <w:lang w:val="en-US"/>
+        </w:rPr>
+        <w:t>!</w:t>
+      </w:r>
+      <w:r>
+        <w:rPr>
+          <w:lang w:val="en-US"/>
+        </w:rPr>
+        <w:t xml:space="preserve"> Fdgdfg dfg dfgdf  sdfkjsfsjhnfgv dbn sdfgkjsdfnj vnsdf jk</w:t>
+      </w:r>
+    </w:p>
+    <w:p>
+      <w:pPr>
+        <w:rPr>
+          <w:lang w:val="en-US"/>
+        </w:rPr>
+      </w:pPr>
+      <w:r>
+        <w:t>Привет</w:t>
+      </w:r>
+      <w:r>
+        <w:rPr>
+          <w:lang w:val="en-US"/>
+        </w:rPr>
+        <w:t xml:space="preserve"> </w:t>
+      </w:r>
+      <w:r>
+        <w:t>мир</w:t>
+      </w:r>
+      <w:r>
+        <w:rPr>
+          <w:lang w:val="en-US"/>
+        </w:rPr>
+        <w:t>!</w:t>
+      </w:r>
+      <w:r>
+        <w:rPr>
+          <w:lang w:val="en-US"/>
+        </w:rPr>
+        <w:t xml:space="preserve"> Fdgdfg dfg dfgdf  sdfkjsfsjhnfgv dbn sdfgkjsdfnj vnsdf jk</w:t>
+      </w:r>
+    </w:p>
+    <w:p>
+      <w:pPr>
+        <w:rPr>
+          <w:lang w:val="en-US"/>
+        </w:rPr>
+      </w:pPr>
+      <w:r>
+        <w:t>Привет</w:t>
+      </w:r>
+      <w:r>
+        <w:rPr>
+          <w:lang w:val="en-US"/>
+        </w:rPr>
+        <w:t xml:space="preserve"> </w:t>
+      </w:r>
+      <w:r>
+        <w:t>мир</w:t>
+      </w:r>
+      <w:r>
+        <w:rPr>
+          <w:lang w:val="en-US"/>
+        </w:rPr>
+        <w:t>!</w:t>
+      </w:r>
+      <w:r>
+        <w:rPr>
+          <w:lang w:val="en-US"/>
+        </w:rPr>
+        <w:t xml:space="preserve"> Fdgdfg dfg dfgdf  sdfkjsfsjhnfgv dbn sdfgkjsdfnj vnsdf jk</w:t>
+      </w:r>
+    </w:p>
+    <w:p>
+      <w:pPr>
+        <w:rPr>
+          <w:lang w:val="en-US"/>
+        </w:rPr>
+      </w:pPr>
       <w:bookmarkStart w:id="0" w:name="_GoBack"/>
       <w:bookmarkEnd w:id="0"/>
     </w:p>
